--- a/slides/Project1.docx
+++ b/slides/Project1.docx
@@ -1041,7 +1041,31 @@
         <w:rPr>
           <w:rFonts w:ascii="Times New Roman" w:hAnsi="Times New Roman" w:cs="Times New Roman"/>
         </w:rPr>
-        <w:t>(p) (in the range from 0 to 1)</w:t>
+        <w:t>(</w:t>
+      </w:r>
+      <w:r>
+        <w:rPr>
+          <w:rFonts w:ascii="Times New Roman" w:hAnsi="Times New Roman" w:cs="Times New Roman"/>
+        </w:rPr>
+        <w:t>n</w:t>
+      </w:r>
+      <w:r>
+        <w:rPr>
+          <w:rFonts w:ascii="Times New Roman" w:hAnsi="Times New Roman" w:cs="Times New Roman"/>
+        </w:rPr>
+        <w:t>) (in the range from 0 to 1</w:t>
+      </w:r>
+      <w:r>
+        <w:rPr>
+          <w:rFonts w:ascii="Times New Roman" w:hAnsi="Times New Roman" w:cs="Times New Roman"/>
+        </w:rPr>
+        <w:t>0</w:t>
+      </w:r>
+      <w:r>
+        <w:rPr>
+          <w:rFonts w:ascii="Times New Roman" w:hAnsi="Times New Roman" w:cs="Times New Roman"/>
+        </w:rPr>
+        <w:t>)</w:t>
       </w:r>
     </w:p>
     <w:p>
@@ -1489,13 +1513,7 @@
         <w:rPr>
           <w:rFonts w:ascii="Times New Roman" w:hAnsi="Times New Roman" w:cs="Times New Roman"/>
         </w:rPr>
-        <w:t>Also, p</w:t>
-      </w:r>
-      <w:r>
-        <w:rPr>
-          <w:rFonts w:ascii="Times New Roman" w:hAnsi="Times New Roman" w:cs="Times New Roman"/>
-        </w:rPr>
-        <w:t xml:space="preserve">rint out the </w:t>
+        <w:t xml:space="preserve">Also, print out the </w:t>
       </w:r>
       <w:r>
         <w:rPr>
@@ -1571,6 +1589,8 @@
           <w:lang w:eastAsia="zh-CN"/>
         </w:rPr>
       </w:pPr>
+      <w:bookmarkStart w:id="0" w:name="_GoBack"/>
+      <w:bookmarkEnd w:id="0"/>
       <w:r>
         <w:rPr>
           <w:rFonts w:ascii="Times New Roman" w:hAnsi="Times New Roman" w:cs="Times New Roman"/>
@@ -2166,7 +2186,7 @@
                 <w:rFonts w:ascii="Times New Roman" w:hAnsi="Times New Roman" w:cs="Times New Roman"/>
                 <w:lang w:eastAsia="zh-CN"/>
               </w:rPr>
-              <w:t>6</w:t>
+              <w:t>7</w:t>
             </w:r>
             <w:r>
               <w:rPr>
@@ -2428,8 +2448,6 @@
         </w:rPr>
         <w:t>:</w:t>
       </w:r>
-      <w:bookmarkStart w:id="0" w:name="_GoBack"/>
-      <w:bookmarkEnd w:id="0"/>
     </w:p>
     <w:p>
       <w:pPr>
@@ -2604,7 +2622,7 @@
         <w:rStyle w:val="PageNumber"/>
         <w:noProof/>
       </w:rPr>
-      <w:t>2</w:t>
+      <w:t>1</w:t>
     </w:r>
     <w:r>
       <w:rPr>
@@ -5050,7 +5068,7 @@
 </file>
 
 <file path=customXml/itemProps1.xml><?xml version="1.0" encoding="utf-8"?>
-<ds:datastoreItem xmlns:ds="http://schemas.openxmlformats.org/officeDocument/2006/customXml" ds:itemID="{488AA0D2-7806-B349-96D9-A10242F508AC}">
+<ds:datastoreItem xmlns:ds="http://schemas.openxmlformats.org/officeDocument/2006/customXml" ds:itemID="{2E2C1ABC-1CCA-9241-A721-F1426BF2A958}">
   <ds:schemaRefs>
     <ds:schemaRef ds:uri="http://schemas.openxmlformats.org/officeDocument/2006/bibliography"/>
   </ds:schemaRefs>
